--- a/法令ファイル/平成二十三年原子力事故による被害に係る緊急措置に関する法律施行令第七条第三項の規定による日本銀行国庫金取扱規程等の規定の適用についての技術的読替えに関する省令/平成二十三年原子力事故による被害に係る緊急措置に関する法律施行令第七条第三項の規定による日本銀行国庫金取扱規程等の規定の適用についての技術的読替えに関する省令（平成二十三年財務省令第六十三号）.docx
+++ b/法令ファイル/平成二十三年原子力事故による被害に係る緊急措置に関する法律施行令第七条第三項の規定による日本銀行国庫金取扱規程等の規定の適用についての技術的読替えに関する省令/平成二十三年原子力事故による被害に係る緊急措置に関する法律施行令第七条第三項の規定による日本銀行国庫金取扱規程等の規定の適用についての技術的読替えに関する省令（平成二十三年財務省令第六十三号）.docx
@@ -141,7 +141,7 @@
     </w:pPr>
     <w:r>
       <w:tab/>
-      <w:t>WeGov v0.1 - FTS141</w:t>
+      <w:t>WeGov v0.2 - FTS141</w:t>
     </w:r>
   </w:p>
 </w:ftr>
